--- a/web/print.docx
+++ b/web/print.docx
@@ -8,18 +8,10 @@
           <w:noProof/>
         </w:rPr>
         <w:drawing>
-          <wp:anchor distT="0" distB="0" distL="114300" distR="114300" simplePos="0" relativeHeight="251661312" behindDoc="0" locked="0" layoutInCell="1" allowOverlap="1" wp14:anchorId="12D82685" wp14:editId="094A7FFB">
-            <wp:simplePos x="0" y="0"/>
-            <wp:positionH relativeFrom="margin">
-              <wp:align>right</wp:align>
-            </wp:positionH>
-            <wp:positionV relativeFrom="paragraph">
-              <wp:posOffset>1372004</wp:posOffset>
-            </wp:positionV>
-            <wp:extent cx="3115110" cy="1152686"/>
-            <wp:effectExtent l="0" t="0" r="9525" b="9525"/>
-            <wp:wrapSquare wrapText="bothSides"/>
-            <wp:docPr id="3" name="Picture 3"/>
+          <wp:inline distT="0" distB="0" distL="0" distR="0" wp14:anchorId="4303B8A2" wp14:editId="203B638F">
+            <wp:extent cx="3448531" cy="1905266"/>
+            <wp:effectExtent l="0" t="0" r="0" b="0"/>
+            <wp:docPr id="1" name="Picture 1"/>
             <wp:cNvGraphicFramePr>
               <a:graphicFrameLocks xmlns:a="http://schemas.openxmlformats.org/drawingml/2006/main" noChangeAspect="1"/>
             </wp:cNvGraphicFramePr>
@@ -31,13 +23,7 @@
                     <pic:cNvPicPr/>
                   </pic:nvPicPr>
                   <pic:blipFill>
-                    <a:blip r:embed="rId4">
-                      <a:extLst>
-                        <a:ext uri="{28A0092B-C50C-407E-A947-70E740481C1C}">
-                          <a14:useLocalDpi xmlns:a14="http://schemas.microsoft.com/office/drawing/2010/main" val="0"/>
-                        </a:ext>
-                      </a:extLst>
-                    </a:blip>
+                    <a:blip r:embed="rId4"/>
                     <a:stretch>
                       <a:fillRect/>
                     </a:stretch>
@@ -45,7 +31,7 @@
                   <pic:spPr>
                     <a:xfrm>
                       <a:off x="0" y="0"/>
-                      <a:ext cx="3115110" cy="1152686"/>
+                      <a:ext cx="3448531" cy="1905266"/>
                     </a:xfrm>
                     <a:prstGeom prst="rect">
                       <a:avLst/>
@@ -54,26 +40,25 @@
                 </pic:pic>
               </a:graphicData>
             </a:graphic>
-          </wp:anchor>
+          </wp:inline>
         </w:drawing>
       </w:r>
+    </w:p>
+    <w:p>
       <w:r>
-        <w:rPr>
-          <w:noProof/>
-        </w:rPr>
         <w:drawing>
-          <wp:anchor distT="0" distB="0" distL="114300" distR="114300" simplePos="0" relativeHeight="251660288" behindDoc="0" locked="0" layoutInCell="1" allowOverlap="1" wp14:anchorId="54F122E0" wp14:editId="41D3D6AC">
+          <wp:anchor distT="0" distB="0" distL="114300" distR="114300" simplePos="0" relativeHeight="251659264" behindDoc="0" locked="0" layoutInCell="1" allowOverlap="1" wp14:anchorId="53B2160F" wp14:editId="72051902">
             <wp:simplePos x="0" y="0"/>
-            <wp:positionH relativeFrom="margin">
-              <wp:align>left</wp:align>
+            <wp:positionH relativeFrom="column">
+              <wp:posOffset>-109182</wp:posOffset>
             </wp:positionH>
             <wp:positionV relativeFrom="paragraph">
-              <wp:posOffset>1205345</wp:posOffset>
+              <wp:posOffset>3575050</wp:posOffset>
             </wp:positionV>
-            <wp:extent cx="2230582" cy="2105195"/>
+            <wp:extent cx="5943600" cy="2519045"/>
             <wp:effectExtent l="0" t="0" r="0" b="0"/>
             <wp:wrapSquare wrapText="bothSides"/>
-            <wp:docPr id="2" name="Picture 2"/>
+            <wp:docPr id="4" name="Picture 4"/>
             <wp:cNvGraphicFramePr>
               <a:graphicFrameLocks xmlns:a="http://schemas.openxmlformats.org/drawingml/2006/main" noChangeAspect="1"/>
             </wp:cNvGraphicFramePr>
@@ -99,7 +84,7 @@
                   <pic:spPr>
                     <a:xfrm>
                       <a:off x="0" y="0"/>
-                      <a:ext cx="2230582" cy="2105195"/>
+                      <a:ext cx="5943600" cy="2519045"/>
                     </a:xfrm>
                     <a:prstGeom prst="rect">
                       <a:avLst/>
@@ -116,17 +101,89 @@
           <w:noProof/>
         </w:rPr>
         <w:drawing>
-          <wp:anchor distT="0" distB="0" distL="114300" distR="114300" simplePos="0" relativeHeight="251658240" behindDoc="0" locked="0" layoutInCell="1" allowOverlap="1" wp14:anchorId="76DF6284" wp14:editId="72D36094">
-            <wp:simplePos x="0" y="0"/>
-            <wp:positionH relativeFrom="column">
-              <wp:posOffset>3089333</wp:posOffset>
-            </wp:positionH>
-            <wp:positionV relativeFrom="paragraph">
-              <wp:posOffset>16452</wp:posOffset>
-            </wp:positionV>
-            <wp:extent cx="3219450" cy="1133475"/>
-            <wp:effectExtent l="0" t="0" r="0" b="9525"/>
-            <wp:wrapSquare wrapText="bothSides"/>
+          <wp:inline distT="0" distB="0" distL="0" distR="0" wp14:anchorId="7531C2C6" wp14:editId="110A2323">
+            <wp:extent cx="5943600" cy="1191895"/>
+            <wp:effectExtent l="0" t="0" r="0" b="8255"/>
+            <wp:docPr id="2" name="Picture 2"/>
+            <wp:cNvGraphicFramePr>
+              <a:graphicFrameLocks xmlns:a="http://schemas.openxmlformats.org/drawingml/2006/main" noChangeAspect="1"/>
+            </wp:cNvGraphicFramePr>
+            <a:graphic xmlns:a="http://schemas.openxmlformats.org/drawingml/2006/main">
+              <a:graphicData uri="http://schemas.openxmlformats.org/drawingml/2006/picture">
+                <pic:pic xmlns:pic="http://schemas.openxmlformats.org/drawingml/2006/picture">
+                  <pic:nvPicPr>
+                    <pic:cNvPr id="1" name=""/>
+                    <pic:cNvPicPr/>
+                  </pic:nvPicPr>
+                  <pic:blipFill>
+                    <a:blip r:embed="rId6"/>
+                    <a:stretch>
+                      <a:fillRect/>
+                    </a:stretch>
+                  </pic:blipFill>
+                  <pic:spPr>
+                    <a:xfrm>
+                      <a:off x="0" y="0"/>
+                      <a:ext cx="5943600" cy="1191895"/>
+                    </a:xfrm>
+                    <a:prstGeom prst="rect">
+                      <a:avLst/>
+                    </a:prstGeom>
+                  </pic:spPr>
+                </pic:pic>
+              </a:graphicData>
+            </a:graphic>
+          </wp:inline>
+        </w:drawing>
+      </w:r>
+      <w:r>
+        <w:rPr>
+          <w:noProof/>
+        </w:rPr>
+        <w:drawing>
+          <wp:inline distT="0" distB="0" distL="0" distR="0" wp14:anchorId="4CF2BD45" wp14:editId="1753EBD1">
+            <wp:extent cx="3143689" cy="1467055"/>
+            <wp:effectExtent l="0" t="0" r="0" b="0"/>
+            <wp:docPr id="3" name="Picture 3"/>
+            <wp:cNvGraphicFramePr>
+              <a:graphicFrameLocks xmlns:a="http://schemas.openxmlformats.org/drawingml/2006/main" noChangeAspect="1"/>
+            </wp:cNvGraphicFramePr>
+            <a:graphic xmlns:a="http://schemas.openxmlformats.org/drawingml/2006/main">
+              <a:graphicData uri="http://schemas.openxmlformats.org/drawingml/2006/picture">
+                <pic:pic xmlns:pic="http://schemas.openxmlformats.org/drawingml/2006/picture">
+                  <pic:nvPicPr>
+                    <pic:cNvPr id="1" name=""/>
+                    <pic:cNvPicPr/>
+                  </pic:nvPicPr>
+                  <pic:blipFill>
+                    <a:blip r:embed="rId7"/>
+                    <a:stretch>
+                      <a:fillRect/>
+                    </a:stretch>
+                  </pic:blipFill>
+                  <pic:spPr>
+                    <a:xfrm>
+                      <a:off x="0" y="0"/>
+                      <a:ext cx="3143689" cy="1467055"/>
+                    </a:xfrm>
+                    <a:prstGeom prst="rect">
+                      <a:avLst/>
+                    </a:prstGeom>
+                  </pic:spPr>
+                </pic:pic>
+              </a:graphicData>
+            </a:graphic>
+          </wp:inline>
+        </w:drawing>
+      </w:r>
+      <w:r>
+        <w:rPr>
+          <w:noProof/>
+        </w:rPr>
+        <w:drawing>
+          <wp:inline distT="0" distB="0" distL="0" distR="0" wp14:anchorId="098A6C0C" wp14:editId="1E5FC7E7">
+            <wp:extent cx="3258005" cy="762106"/>
+            <wp:effectExtent l="0" t="0" r="0" b="0"/>
             <wp:docPr id="5" name="Picture 5"/>
             <wp:cNvGraphicFramePr>
               <a:graphicFrameLocks xmlns:a="http://schemas.openxmlformats.org/drawingml/2006/main" noChangeAspect="1"/>
@@ -139,13 +196,7 @@
                     <pic:cNvPicPr/>
                   </pic:nvPicPr>
                   <pic:blipFill>
-                    <a:blip r:embed="rId6">
-                      <a:extLst>
-                        <a:ext uri="{28A0092B-C50C-407E-A947-70E740481C1C}">
-                          <a14:useLocalDpi xmlns:a14="http://schemas.microsoft.com/office/drawing/2010/main" val="0"/>
-                        </a:ext>
-                      </a:extLst>
-                    </a:blip>
+                    <a:blip r:embed="rId8"/>
                     <a:stretch>
                       <a:fillRect/>
                     </a:stretch>
@@ -153,7 +204,7 @@
                   <pic:spPr>
                     <a:xfrm>
                       <a:off x="0" y="0"/>
-                      <a:ext cx="3219450" cy="1133475"/>
+                      <a:ext cx="3258005" cy="762106"/>
                     </a:xfrm>
                     <a:prstGeom prst="rect">
                       <a:avLst/>
@@ -162,68 +213,12 @@
                 </pic:pic>
               </a:graphicData>
             </a:graphic>
-          </wp:anchor>
+          </wp:inline>
         </w:drawing>
       </w:r>
-      <w:r>
-        <w:rPr>
-          <w:noProof/>
-        </w:rPr>
-        <w:drawing>
-          <wp:anchor distT="0" distB="0" distL="114300" distR="114300" simplePos="0" relativeHeight="251659264" behindDoc="0" locked="0" layoutInCell="1" allowOverlap="1" wp14:anchorId="322D0D12" wp14:editId="055B3665">
-            <wp:simplePos x="0" y="0"/>
-            <wp:positionH relativeFrom="column">
-              <wp:posOffset>0</wp:posOffset>
-            </wp:positionH>
-            <wp:positionV relativeFrom="paragraph">
-              <wp:posOffset>0</wp:posOffset>
-            </wp:positionV>
-            <wp:extent cx="2710815" cy="1038860"/>
-            <wp:effectExtent l="0" t="0" r="0" b="8890"/>
-            <wp:wrapSquare wrapText="bothSides"/>
-            <wp:docPr id="1" name="Picture 1"/>
-            <wp:cNvGraphicFramePr>
-              <a:graphicFrameLocks xmlns:a="http://schemas.openxmlformats.org/drawingml/2006/main" noChangeAspect="1"/>
-            </wp:cNvGraphicFramePr>
-            <a:graphic xmlns:a="http://schemas.openxmlformats.org/drawingml/2006/main">
-              <a:graphicData uri="http://schemas.openxmlformats.org/drawingml/2006/picture">
-                <pic:pic xmlns:pic="http://schemas.openxmlformats.org/drawingml/2006/picture">
-                  <pic:nvPicPr>
-                    <pic:cNvPr id="1" name=""/>
-                    <pic:cNvPicPr/>
-                  </pic:nvPicPr>
-                  <pic:blipFill>
-                    <a:blip r:embed="rId7">
-                      <a:extLst>
-                        <a:ext uri="{28A0092B-C50C-407E-A947-70E740481C1C}">
-                          <a14:useLocalDpi xmlns:a14="http://schemas.microsoft.com/office/drawing/2010/main" val="0"/>
-                        </a:ext>
-                      </a:extLst>
-                    </a:blip>
-                    <a:stretch>
-                      <a:fillRect/>
-                    </a:stretch>
-                  </pic:blipFill>
-                  <pic:spPr>
-                    <a:xfrm>
-                      <a:off x="0" y="0"/>
-                      <a:ext cx="2710815" cy="1038860"/>
-                    </a:xfrm>
-                    <a:prstGeom prst="rect">
-                      <a:avLst/>
-                    </a:prstGeom>
-                  </pic:spPr>
-                </pic:pic>
-              </a:graphicData>
-            </a:graphic>
-          </wp:anchor>
-        </w:drawing>
-      </w:r>
-      <w:r>
-        <w:br/>
-      </w:r>
+      <w:bookmarkStart w:id="0" w:name="_GoBack"/>
+      <w:bookmarkEnd w:id="0"/>
     </w:p>
-    <w:p/>
     <w:p/>
     <w:p>
       <w:r>
@@ -231,71 +226,8 @@
           <w:noProof/>
         </w:rPr>
         <w:drawing>
-          <wp:anchor distT="0" distB="0" distL="114300" distR="114300" simplePos="0" relativeHeight="251662336" behindDoc="0" locked="0" layoutInCell="1" allowOverlap="1">
-            <wp:simplePos x="0" y="0"/>
-            <wp:positionH relativeFrom="margin">
-              <wp:align>right</wp:align>
-            </wp:positionH>
-            <wp:positionV relativeFrom="paragraph">
-              <wp:posOffset>1416338</wp:posOffset>
-            </wp:positionV>
-            <wp:extent cx="5943600" cy="891540"/>
-            <wp:effectExtent l="0" t="0" r="0" b="3810"/>
-            <wp:wrapSquare wrapText="bothSides"/>
-            <wp:docPr id="4" name="Picture 4"/>
-            <wp:cNvGraphicFramePr>
-              <a:graphicFrameLocks xmlns:a="http://schemas.openxmlformats.org/drawingml/2006/main" noChangeAspect="1"/>
-            </wp:cNvGraphicFramePr>
-            <a:graphic xmlns:a="http://schemas.openxmlformats.org/drawingml/2006/main">
-              <a:graphicData uri="http://schemas.openxmlformats.org/drawingml/2006/picture">
-                <pic:pic xmlns:pic="http://schemas.openxmlformats.org/drawingml/2006/picture">
-                  <pic:nvPicPr>
-                    <pic:cNvPr id="1" name=""/>
-                    <pic:cNvPicPr/>
-                  </pic:nvPicPr>
-                  <pic:blipFill>
-                    <a:blip r:embed="rId8">
-                      <a:extLst>
-                        <a:ext uri="{28A0092B-C50C-407E-A947-70E740481C1C}">
-                          <a14:useLocalDpi xmlns:a14="http://schemas.microsoft.com/office/drawing/2010/main" val="0"/>
-                        </a:ext>
-                      </a:extLst>
-                    </a:blip>
-                    <a:stretch>
-                      <a:fillRect/>
-                    </a:stretch>
-                  </pic:blipFill>
-                  <pic:spPr>
-                    <a:xfrm>
-                      <a:off x="0" y="0"/>
-                      <a:ext cx="5943600" cy="891540"/>
-                    </a:xfrm>
-                    <a:prstGeom prst="rect">
-                      <a:avLst/>
-                    </a:prstGeom>
-                  </pic:spPr>
-                </pic:pic>
-              </a:graphicData>
-            </a:graphic>
-          </wp:anchor>
-        </w:drawing>
-      </w:r>
-    </w:p>
-    <w:p/>
-    <w:p/>
-    <w:p/>
-    <w:p/>
-    <w:p/>
-    <w:p>
-      <w:pPr>
-        <w:tabs>
-          <w:tab w:val="left" w:pos="6196"/>
-        </w:tabs>
-      </w:pPr>
-      <w:r>
-        <w:drawing>
-          <wp:inline distT="0" distB="0" distL="0" distR="0" wp14:anchorId="3C5D4163" wp14:editId="4CB71487">
-            <wp:extent cx="3277057" cy="2400635"/>
+          <wp:inline distT="0" distB="0" distL="0" distR="0" wp14:anchorId="1F68357B" wp14:editId="3A382CD9">
+            <wp:extent cx="3277057" cy="4439270"/>
             <wp:effectExtent l="0" t="0" r="0" b="0"/>
             <wp:docPr id="6" name="Picture 6"/>
             <wp:cNvGraphicFramePr>
@@ -317,59 +249,7 @@
                   <pic:spPr>
                     <a:xfrm>
                       <a:off x="0" y="0"/>
-                      <a:ext cx="3277057" cy="2400635"/>
-                    </a:xfrm>
-                    <a:prstGeom prst="rect">
-                      <a:avLst/>
-                    </a:prstGeom>
-                  </pic:spPr>
-                </pic:pic>
-              </a:graphicData>
-            </a:graphic>
-          </wp:inline>
-        </w:drawing>
-      </w:r>
-    </w:p>
-    <w:p>
-      <w:pPr>
-        <w:tabs>
-          <w:tab w:val="left" w:pos="6196"/>
-        </w:tabs>
-      </w:pPr>
-    </w:p>
-    <w:p>
-      <w:pPr>
-        <w:tabs>
-          <w:tab w:val="left" w:pos="6196"/>
-        </w:tabs>
-      </w:pPr>
-      <w:r>
-        <w:lastRenderedPageBreak/>
-        <w:drawing>
-          <wp:inline distT="0" distB="0" distL="0" distR="0" wp14:anchorId="7D442383" wp14:editId="14282B26">
-            <wp:extent cx="3258005" cy="1505160"/>
-            <wp:effectExtent l="0" t="0" r="0" b="0"/>
-            <wp:docPr id="7" name="Picture 7"/>
-            <wp:cNvGraphicFramePr>
-              <a:graphicFrameLocks xmlns:a="http://schemas.openxmlformats.org/drawingml/2006/main" noChangeAspect="1"/>
-            </wp:cNvGraphicFramePr>
-            <a:graphic xmlns:a="http://schemas.openxmlformats.org/drawingml/2006/main">
-              <a:graphicData uri="http://schemas.openxmlformats.org/drawingml/2006/picture">
-                <pic:pic xmlns:pic="http://schemas.openxmlformats.org/drawingml/2006/picture">
-                  <pic:nvPicPr>
-                    <pic:cNvPr id="1" name=""/>
-                    <pic:cNvPicPr/>
-                  </pic:nvPicPr>
-                  <pic:blipFill>
-                    <a:blip r:embed="rId10"/>
-                    <a:stretch>
-                      <a:fillRect/>
-                    </a:stretch>
-                  </pic:blipFill>
-                  <pic:spPr>
-                    <a:xfrm>
-                      <a:off x="0" y="0"/>
-                      <a:ext cx="3258005" cy="1505160"/>
+                      <a:ext cx="3277057" cy="4439270"/>
                     </a:xfrm>
                     <a:prstGeom prst="rect">
                       <a:avLst/>
@@ -384,19 +264,22 @@
     </w:p>
     <w:p>
       <w:r>
+        <w:rPr>
+          <w:noProof/>
+        </w:rPr>
         <w:drawing>
-          <wp:anchor distT="0" distB="0" distL="114300" distR="114300" simplePos="0" relativeHeight="251663360" behindDoc="0" locked="0" layoutInCell="1" allowOverlap="1" wp14:anchorId="7488FE30" wp14:editId="468C7E62">
+          <wp:anchor distT="0" distB="0" distL="114300" distR="114300" simplePos="0" relativeHeight="251658240" behindDoc="0" locked="0" layoutInCell="1" allowOverlap="1">
             <wp:simplePos x="0" y="0"/>
-            <wp:positionH relativeFrom="margin">
-              <wp:align>left</wp:align>
+            <wp:positionH relativeFrom="column">
+              <wp:posOffset>0</wp:posOffset>
             </wp:positionH>
             <wp:positionV relativeFrom="paragraph">
-              <wp:posOffset>84224</wp:posOffset>
+              <wp:posOffset>333440</wp:posOffset>
             </wp:positionV>
-            <wp:extent cx="3400425" cy="1238250"/>
-            <wp:effectExtent l="0" t="0" r="9525" b="0"/>
+            <wp:extent cx="3305175" cy="2305050"/>
+            <wp:effectExtent l="0" t="0" r="0" b="0"/>
             <wp:wrapSquare wrapText="bothSides"/>
-            <wp:docPr id="8" name="Picture 8"/>
+            <wp:docPr id="7" name="Picture 7"/>
             <wp:cNvGraphicFramePr>
               <a:graphicFrameLocks xmlns:a="http://schemas.openxmlformats.org/drawingml/2006/main" noChangeAspect="1"/>
             </wp:cNvGraphicFramePr>
@@ -408,7 +291,7 @@
                     <pic:cNvPicPr/>
                   </pic:nvPicPr>
                   <pic:blipFill>
-                    <a:blip r:embed="rId11">
+                    <a:blip r:embed="rId10">
                       <a:extLst>
                         <a:ext uri="{28A0092B-C50C-407E-A947-70E740481C1C}">
                           <a14:useLocalDpi xmlns:a14="http://schemas.microsoft.com/office/drawing/2010/main" val="0"/>
@@ -422,63 +305,7 @@
                   <pic:spPr>
                     <a:xfrm>
                       <a:off x="0" y="0"/>
-                      <a:ext cx="3400425" cy="1238250"/>
-                    </a:xfrm>
-                    <a:prstGeom prst="rect">
-                      <a:avLst/>
-                    </a:prstGeom>
-                  </pic:spPr>
-                </pic:pic>
-              </a:graphicData>
-            </a:graphic>
-          </wp:anchor>
-        </w:drawing>
-      </w:r>
-    </w:p>
-    <w:p/>
-    <w:p>
-      <w:bookmarkStart w:id="0" w:name="_GoBack"/>
-      <w:bookmarkEnd w:id="0"/>
-      <w:r>
-        <w:drawing>
-          <wp:anchor distT="0" distB="0" distL="114300" distR="114300" simplePos="0" relativeHeight="251664384" behindDoc="0" locked="0" layoutInCell="1" allowOverlap="1">
-            <wp:simplePos x="0" y="0"/>
-            <wp:positionH relativeFrom="margin">
-              <wp:align>left</wp:align>
-            </wp:positionH>
-            <wp:positionV relativeFrom="paragraph">
-              <wp:posOffset>967163</wp:posOffset>
-            </wp:positionV>
-            <wp:extent cx="3305636" cy="1390844"/>
-            <wp:effectExtent l="0" t="0" r="9525" b="0"/>
-            <wp:wrapSquare wrapText="bothSides"/>
-            <wp:docPr id="9" name="Picture 9"/>
-            <wp:cNvGraphicFramePr>
-              <a:graphicFrameLocks xmlns:a="http://schemas.openxmlformats.org/drawingml/2006/main" noChangeAspect="1"/>
-            </wp:cNvGraphicFramePr>
-            <a:graphic xmlns:a="http://schemas.openxmlformats.org/drawingml/2006/main">
-              <a:graphicData uri="http://schemas.openxmlformats.org/drawingml/2006/picture">
-                <pic:pic xmlns:pic="http://schemas.openxmlformats.org/drawingml/2006/picture">
-                  <pic:nvPicPr>
-                    <pic:cNvPr id="1" name=""/>
-                    <pic:cNvPicPr/>
-                  </pic:nvPicPr>
-                  <pic:blipFill>
-                    <a:blip r:embed="rId12">
-                      <a:extLst>
-                        <a:ext uri="{28A0092B-C50C-407E-A947-70E740481C1C}">
-                          <a14:useLocalDpi xmlns:a14="http://schemas.microsoft.com/office/drawing/2010/main" val="0"/>
-                        </a:ext>
-                      </a:extLst>
-                    </a:blip>
-                    <a:stretch>
-                      <a:fillRect/>
-                    </a:stretch>
-                  </pic:blipFill>
-                  <pic:spPr>
-                    <a:xfrm>
-                      <a:off x="0" y="0"/>
-                      <a:ext cx="3305636" cy="1390844"/>
+                      <a:ext cx="3305175" cy="2305050"/>
                     </a:xfrm>
                     <a:prstGeom prst="rect">
                       <a:avLst/>

--- a/web/print.docx
+++ b/web/print.docx
@@ -8,10 +8,18 @@
           <w:noProof/>
         </w:rPr>
         <w:drawing>
-          <wp:inline distT="0" distB="0" distL="0" distR="0" wp14:anchorId="4303B8A2" wp14:editId="203B638F">
-            <wp:extent cx="3448531" cy="1905266"/>
-            <wp:effectExtent l="0" t="0" r="0" b="0"/>
-            <wp:docPr id="1" name="Picture 1"/>
+          <wp:anchor distT="0" distB="0" distL="114300" distR="114300" simplePos="0" relativeHeight="251661312" behindDoc="0" locked="0" layoutInCell="1" allowOverlap="1" wp14:anchorId="12D82685" wp14:editId="094A7FFB">
+            <wp:simplePos x="0" y="0"/>
+            <wp:positionH relativeFrom="margin">
+              <wp:align>right</wp:align>
+            </wp:positionH>
+            <wp:positionV relativeFrom="paragraph">
+              <wp:posOffset>1372004</wp:posOffset>
+            </wp:positionV>
+            <wp:extent cx="3115110" cy="1152686"/>
+            <wp:effectExtent l="0" t="0" r="9525" b="9525"/>
+            <wp:wrapSquare wrapText="bothSides"/>
+            <wp:docPr id="3" name="Picture 3"/>
             <wp:cNvGraphicFramePr>
               <a:graphicFrameLocks xmlns:a="http://schemas.openxmlformats.org/drawingml/2006/main" noChangeAspect="1"/>
             </wp:cNvGraphicFramePr>
@@ -23,7 +31,13 @@
                     <pic:cNvPicPr/>
                   </pic:nvPicPr>
                   <pic:blipFill>
-                    <a:blip r:embed="rId4"/>
+                    <a:blip r:embed="rId4">
+                      <a:extLst>
+                        <a:ext uri="{28A0092B-C50C-407E-A947-70E740481C1C}">
+                          <a14:useLocalDpi xmlns:a14="http://schemas.microsoft.com/office/drawing/2010/main" val="0"/>
+                        </a:ext>
+                      </a:extLst>
+                    </a:blip>
                     <a:stretch>
                       <a:fillRect/>
                     </a:stretch>
@@ -31,7 +45,7 @@
                   <pic:spPr>
                     <a:xfrm>
                       <a:off x="0" y="0"/>
-                      <a:ext cx="3448531" cy="1905266"/>
+                      <a:ext cx="3115110" cy="1152686"/>
                     </a:xfrm>
                     <a:prstGeom prst="rect">
                       <a:avLst/>
@@ -40,25 +54,26 @@
                 </pic:pic>
               </a:graphicData>
             </a:graphic>
-          </wp:inline>
+          </wp:anchor>
         </w:drawing>
       </w:r>
-    </w:p>
-    <w:p>
       <w:r>
+        <w:rPr>
+          <w:noProof/>
+        </w:rPr>
         <w:drawing>
-          <wp:anchor distT="0" distB="0" distL="114300" distR="114300" simplePos="0" relativeHeight="251659264" behindDoc="0" locked="0" layoutInCell="1" allowOverlap="1" wp14:anchorId="53B2160F" wp14:editId="72051902">
+          <wp:anchor distT="0" distB="0" distL="114300" distR="114300" simplePos="0" relativeHeight="251660288" behindDoc="0" locked="0" layoutInCell="1" allowOverlap="1" wp14:anchorId="54F122E0" wp14:editId="41D3D6AC">
             <wp:simplePos x="0" y="0"/>
-            <wp:positionH relativeFrom="column">
-              <wp:posOffset>-109182</wp:posOffset>
+            <wp:positionH relativeFrom="margin">
+              <wp:align>left</wp:align>
             </wp:positionH>
             <wp:positionV relativeFrom="paragraph">
-              <wp:posOffset>3575050</wp:posOffset>
+              <wp:posOffset>1205345</wp:posOffset>
             </wp:positionV>
-            <wp:extent cx="5943600" cy="2519045"/>
+            <wp:extent cx="2230582" cy="2105195"/>
             <wp:effectExtent l="0" t="0" r="0" b="0"/>
             <wp:wrapSquare wrapText="bothSides"/>
-            <wp:docPr id="4" name="Picture 4"/>
+            <wp:docPr id="2" name="Picture 2"/>
             <wp:cNvGraphicFramePr>
               <a:graphicFrameLocks xmlns:a="http://schemas.openxmlformats.org/drawingml/2006/main" noChangeAspect="1"/>
             </wp:cNvGraphicFramePr>
@@ -84,7 +99,7 @@
                   <pic:spPr>
                     <a:xfrm>
                       <a:off x="0" y="0"/>
-                      <a:ext cx="5943600" cy="2519045"/>
+                      <a:ext cx="2230582" cy="2105195"/>
                     </a:xfrm>
                     <a:prstGeom prst="rect">
                       <a:avLst/>
@@ -101,89 +116,17 @@
           <w:noProof/>
         </w:rPr>
         <w:drawing>
-          <wp:inline distT="0" distB="0" distL="0" distR="0" wp14:anchorId="7531C2C6" wp14:editId="110A2323">
-            <wp:extent cx="5943600" cy="1191895"/>
-            <wp:effectExtent l="0" t="0" r="0" b="8255"/>
-            <wp:docPr id="2" name="Picture 2"/>
-            <wp:cNvGraphicFramePr>
-              <a:graphicFrameLocks xmlns:a="http://schemas.openxmlformats.org/drawingml/2006/main" noChangeAspect="1"/>
-            </wp:cNvGraphicFramePr>
-            <a:graphic xmlns:a="http://schemas.openxmlformats.org/drawingml/2006/main">
-              <a:graphicData uri="http://schemas.openxmlformats.org/drawingml/2006/picture">
-                <pic:pic xmlns:pic="http://schemas.openxmlformats.org/drawingml/2006/picture">
-                  <pic:nvPicPr>
-                    <pic:cNvPr id="1" name=""/>
-                    <pic:cNvPicPr/>
-                  </pic:nvPicPr>
-                  <pic:blipFill>
-                    <a:blip r:embed="rId6"/>
-                    <a:stretch>
-                      <a:fillRect/>
-                    </a:stretch>
-                  </pic:blipFill>
-                  <pic:spPr>
-                    <a:xfrm>
-                      <a:off x="0" y="0"/>
-                      <a:ext cx="5943600" cy="1191895"/>
-                    </a:xfrm>
-                    <a:prstGeom prst="rect">
-                      <a:avLst/>
-                    </a:prstGeom>
-                  </pic:spPr>
-                </pic:pic>
-              </a:graphicData>
-            </a:graphic>
-          </wp:inline>
-        </w:drawing>
-      </w:r>
-      <w:r>
-        <w:rPr>
-          <w:noProof/>
-        </w:rPr>
-        <w:drawing>
-          <wp:inline distT="0" distB="0" distL="0" distR="0" wp14:anchorId="4CF2BD45" wp14:editId="1753EBD1">
-            <wp:extent cx="3143689" cy="1467055"/>
-            <wp:effectExtent l="0" t="0" r="0" b="0"/>
-            <wp:docPr id="3" name="Picture 3"/>
-            <wp:cNvGraphicFramePr>
-              <a:graphicFrameLocks xmlns:a="http://schemas.openxmlformats.org/drawingml/2006/main" noChangeAspect="1"/>
-            </wp:cNvGraphicFramePr>
-            <a:graphic xmlns:a="http://schemas.openxmlformats.org/drawingml/2006/main">
-              <a:graphicData uri="http://schemas.openxmlformats.org/drawingml/2006/picture">
-                <pic:pic xmlns:pic="http://schemas.openxmlformats.org/drawingml/2006/picture">
-                  <pic:nvPicPr>
-                    <pic:cNvPr id="1" name=""/>
-                    <pic:cNvPicPr/>
-                  </pic:nvPicPr>
-                  <pic:blipFill>
-                    <a:blip r:embed="rId7"/>
-                    <a:stretch>
-                      <a:fillRect/>
-                    </a:stretch>
-                  </pic:blipFill>
-                  <pic:spPr>
-                    <a:xfrm>
-                      <a:off x="0" y="0"/>
-                      <a:ext cx="3143689" cy="1467055"/>
-                    </a:xfrm>
-                    <a:prstGeom prst="rect">
-                      <a:avLst/>
-                    </a:prstGeom>
-                  </pic:spPr>
-                </pic:pic>
-              </a:graphicData>
-            </a:graphic>
-          </wp:inline>
-        </w:drawing>
-      </w:r>
-      <w:r>
-        <w:rPr>
-          <w:noProof/>
-        </w:rPr>
-        <w:drawing>
-          <wp:inline distT="0" distB="0" distL="0" distR="0" wp14:anchorId="098A6C0C" wp14:editId="1E5FC7E7">
-            <wp:extent cx="3258005" cy="762106"/>
-            <wp:effectExtent l="0" t="0" r="0" b="0"/>
+          <wp:anchor distT="0" distB="0" distL="114300" distR="114300" simplePos="0" relativeHeight="251658240" behindDoc="0" locked="0" layoutInCell="1" allowOverlap="1" wp14:anchorId="76DF6284" wp14:editId="72D36094">
+            <wp:simplePos x="0" y="0"/>
+            <wp:positionH relativeFrom="column">
+              <wp:posOffset>3089333</wp:posOffset>
+            </wp:positionH>
+            <wp:positionV relativeFrom="paragraph">
+              <wp:posOffset>16452</wp:posOffset>
+            </wp:positionV>
+            <wp:extent cx="3219450" cy="1133475"/>
+            <wp:effectExtent l="0" t="0" r="0" b="9525"/>
+            <wp:wrapSquare wrapText="bothSides"/>
             <wp:docPr id="5" name="Picture 5"/>
             <wp:cNvGraphicFramePr>
               <a:graphicFrameLocks xmlns:a="http://schemas.openxmlformats.org/drawingml/2006/main" noChangeAspect="1"/>
@@ -196,7 +139,13 @@
                     <pic:cNvPicPr/>
                   </pic:nvPicPr>
                   <pic:blipFill>
-                    <a:blip r:embed="rId8"/>
+                    <a:blip r:embed="rId6">
+                      <a:extLst>
+                        <a:ext uri="{28A0092B-C50C-407E-A947-70E740481C1C}">
+                          <a14:useLocalDpi xmlns:a14="http://schemas.microsoft.com/office/drawing/2010/main" val="0"/>
+                        </a:ext>
+                      </a:extLst>
+                    </a:blip>
                     <a:stretch>
                       <a:fillRect/>
                     </a:stretch>
@@ -204,7 +153,7 @@
                   <pic:spPr>
                     <a:xfrm>
                       <a:off x="0" y="0"/>
-                      <a:ext cx="3258005" cy="762106"/>
+                      <a:ext cx="3219450" cy="1133475"/>
                     </a:xfrm>
                     <a:prstGeom prst="rect">
                       <a:avLst/>
@@ -213,12 +162,68 @@
                 </pic:pic>
               </a:graphicData>
             </a:graphic>
-          </wp:inline>
+          </wp:anchor>
         </w:drawing>
       </w:r>
-      <w:bookmarkStart w:id="0" w:name="_GoBack"/>
-      <w:bookmarkEnd w:id="0"/>
+      <w:r>
+        <w:rPr>
+          <w:noProof/>
+        </w:rPr>
+        <w:drawing>
+          <wp:anchor distT="0" distB="0" distL="114300" distR="114300" simplePos="0" relativeHeight="251659264" behindDoc="0" locked="0" layoutInCell="1" allowOverlap="1" wp14:anchorId="322D0D12" wp14:editId="055B3665">
+            <wp:simplePos x="0" y="0"/>
+            <wp:positionH relativeFrom="column">
+              <wp:posOffset>0</wp:posOffset>
+            </wp:positionH>
+            <wp:positionV relativeFrom="paragraph">
+              <wp:posOffset>0</wp:posOffset>
+            </wp:positionV>
+            <wp:extent cx="2710815" cy="1038860"/>
+            <wp:effectExtent l="0" t="0" r="0" b="8890"/>
+            <wp:wrapSquare wrapText="bothSides"/>
+            <wp:docPr id="1" name="Picture 1"/>
+            <wp:cNvGraphicFramePr>
+              <a:graphicFrameLocks xmlns:a="http://schemas.openxmlformats.org/drawingml/2006/main" noChangeAspect="1"/>
+            </wp:cNvGraphicFramePr>
+            <a:graphic xmlns:a="http://schemas.openxmlformats.org/drawingml/2006/main">
+              <a:graphicData uri="http://schemas.openxmlformats.org/drawingml/2006/picture">
+                <pic:pic xmlns:pic="http://schemas.openxmlformats.org/drawingml/2006/picture">
+                  <pic:nvPicPr>
+                    <pic:cNvPr id="1" name=""/>
+                    <pic:cNvPicPr/>
+                  </pic:nvPicPr>
+                  <pic:blipFill>
+                    <a:blip r:embed="rId7">
+                      <a:extLst>
+                        <a:ext uri="{28A0092B-C50C-407E-A947-70E740481C1C}">
+                          <a14:useLocalDpi xmlns:a14="http://schemas.microsoft.com/office/drawing/2010/main" val="0"/>
+                        </a:ext>
+                      </a:extLst>
+                    </a:blip>
+                    <a:stretch>
+                      <a:fillRect/>
+                    </a:stretch>
+                  </pic:blipFill>
+                  <pic:spPr>
+                    <a:xfrm>
+                      <a:off x="0" y="0"/>
+                      <a:ext cx="2710815" cy="1038860"/>
+                    </a:xfrm>
+                    <a:prstGeom prst="rect">
+                      <a:avLst/>
+                    </a:prstGeom>
+                  </pic:spPr>
+                </pic:pic>
+              </a:graphicData>
+            </a:graphic>
+          </wp:anchor>
+        </w:drawing>
+      </w:r>
+      <w:r>
+        <w:br/>
+      </w:r>
     </w:p>
+    <w:p/>
     <w:p/>
     <w:p>
       <w:r>
@@ -226,8 +231,74 @@
           <w:noProof/>
         </w:rPr>
         <w:drawing>
-          <wp:inline distT="0" distB="0" distL="0" distR="0" wp14:anchorId="1F68357B" wp14:editId="3A382CD9">
-            <wp:extent cx="3277057" cy="4439270"/>
+          <wp:anchor distT="0" distB="0" distL="114300" distR="114300" simplePos="0" relativeHeight="251662336" behindDoc="0" locked="0" layoutInCell="1" allowOverlap="1">
+            <wp:simplePos x="0" y="0"/>
+            <wp:positionH relativeFrom="margin">
+              <wp:align>right</wp:align>
+            </wp:positionH>
+            <wp:positionV relativeFrom="paragraph">
+              <wp:posOffset>1416338</wp:posOffset>
+            </wp:positionV>
+            <wp:extent cx="5943600" cy="891540"/>
+            <wp:effectExtent l="0" t="0" r="0" b="3810"/>
+            <wp:wrapSquare wrapText="bothSides"/>
+            <wp:docPr id="4" name="Picture 4"/>
+            <wp:cNvGraphicFramePr>
+              <a:graphicFrameLocks xmlns:a="http://schemas.openxmlformats.org/drawingml/2006/main" noChangeAspect="1"/>
+            </wp:cNvGraphicFramePr>
+            <a:graphic xmlns:a="http://schemas.openxmlformats.org/drawingml/2006/main">
+              <a:graphicData uri="http://schemas.openxmlformats.org/drawingml/2006/picture">
+                <pic:pic xmlns:pic="http://schemas.openxmlformats.org/drawingml/2006/picture">
+                  <pic:nvPicPr>
+                    <pic:cNvPr id="1" name=""/>
+                    <pic:cNvPicPr/>
+                  </pic:nvPicPr>
+                  <pic:blipFill>
+                    <a:blip r:embed="rId8">
+                      <a:extLst>
+                        <a:ext uri="{28A0092B-C50C-407E-A947-70E740481C1C}">
+                          <a14:useLocalDpi xmlns:a14="http://schemas.microsoft.com/office/drawing/2010/main" val="0"/>
+                        </a:ext>
+                      </a:extLst>
+                    </a:blip>
+                    <a:stretch>
+                      <a:fillRect/>
+                    </a:stretch>
+                  </pic:blipFill>
+                  <pic:spPr>
+                    <a:xfrm>
+                      <a:off x="0" y="0"/>
+                      <a:ext cx="5943600" cy="891540"/>
+                    </a:xfrm>
+                    <a:prstGeom prst="rect">
+                      <a:avLst/>
+                    </a:prstGeom>
+                  </pic:spPr>
+                </pic:pic>
+              </a:graphicData>
+            </a:graphic>
+          </wp:anchor>
+        </w:drawing>
+      </w:r>
+    </w:p>
+    <w:p/>
+    <w:p/>
+    <w:p/>
+    <w:p/>
+    <w:p/>
+    <w:p>
+      <w:pPr>
+        <w:tabs>
+          <w:tab w:val="left" w:pos="6196"/>
+        </w:tabs>
+      </w:pPr>
+      <w:r>
+        <w:rPr>
+          <w:noProof/>
+        </w:rPr>
+        <w:drawing>
+          <wp:inline distT="0" distB="0" distL="0" distR="0" wp14:anchorId="3C5D4163" wp14:editId="4CB71487">
+            <wp:extent cx="3277057" cy="2400635"/>
             <wp:effectExtent l="0" t="0" r="0" b="0"/>
             <wp:docPr id="6" name="Picture 6"/>
             <wp:cNvGraphicFramePr>
@@ -249,7 +320,62 @@
                   <pic:spPr>
                     <a:xfrm>
                       <a:off x="0" y="0"/>
-                      <a:ext cx="3277057" cy="4439270"/>
+                      <a:ext cx="3277057" cy="2400635"/>
+                    </a:xfrm>
+                    <a:prstGeom prst="rect">
+                      <a:avLst/>
+                    </a:prstGeom>
+                  </pic:spPr>
+                </pic:pic>
+              </a:graphicData>
+            </a:graphic>
+          </wp:inline>
+        </w:drawing>
+      </w:r>
+    </w:p>
+    <w:p>
+      <w:pPr>
+        <w:tabs>
+          <w:tab w:val="left" w:pos="6196"/>
+        </w:tabs>
+      </w:pPr>
+    </w:p>
+    <w:p>
+      <w:pPr>
+        <w:tabs>
+          <w:tab w:val="left" w:pos="6196"/>
+        </w:tabs>
+      </w:pPr>
+      <w:r>
+        <w:rPr>
+          <w:noProof/>
+        </w:rPr>
+        <w:lastRenderedPageBreak/>
+        <w:drawing>
+          <wp:inline distT="0" distB="0" distL="0" distR="0" wp14:anchorId="7D442383" wp14:editId="14282B26">
+            <wp:extent cx="3258005" cy="1505160"/>
+            <wp:effectExtent l="0" t="0" r="0" b="0"/>
+            <wp:docPr id="7" name="Picture 7"/>
+            <wp:cNvGraphicFramePr>
+              <a:graphicFrameLocks xmlns:a="http://schemas.openxmlformats.org/drawingml/2006/main" noChangeAspect="1"/>
+            </wp:cNvGraphicFramePr>
+            <a:graphic xmlns:a="http://schemas.openxmlformats.org/drawingml/2006/main">
+              <a:graphicData uri="http://schemas.openxmlformats.org/drawingml/2006/picture">
+                <pic:pic xmlns:pic="http://schemas.openxmlformats.org/drawingml/2006/picture">
+                  <pic:nvPicPr>
+                    <pic:cNvPr id="1" name=""/>
+                    <pic:cNvPicPr/>
+                  </pic:nvPicPr>
+                  <pic:blipFill>
+                    <a:blip r:embed="rId10"/>
+                    <a:stretch>
+                      <a:fillRect/>
+                    </a:stretch>
+                  </pic:blipFill>
+                  <pic:spPr>
+                    <a:xfrm>
+                      <a:off x="0" y="0"/>
+                      <a:ext cx="3258005" cy="1505160"/>
                     </a:xfrm>
                     <a:prstGeom prst="rect">
                       <a:avLst/>
@@ -268,18 +394,18 @@
           <w:noProof/>
         </w:rPr>
         <w:drawing>
-          <wp:anchor distT="0" distB="0" distL="114300" distR="114300" simplePos="0" relativeHeight="251658240" behindDoc="0" locked="0" layoutInCell="1" allowOverlap="1">
+          <wp:anchor distT="0" distB="0" distL="114300" distR="114300" simplePos="0" relativeHeight="251663360" behindDoc="0" locked="0" layoutInCell="1" allowOverlap="1" wp14:anchorId="7488FE30" wp14:editId="468C7E62">
             <wp:simplePos x="0" y="0"/>
-            <wp:positionH relativeFrom="column">
-              <wp:posOffset>0</wp:posOffset>
+            <wp:positionH relativeFrom="margin">
+              <wp:align>left</wp:align>
             </wp:positionH>
             <wp:positionV relativeFrom="paragraph">
-              <wp:posOffset>333440</wp:posOffset>
+              <wp:posOffset>84224</wp:posOffset>
             </wp:positionV>
-            <wp:extent cx="3305175" cy="2305050"/>
-            <wp:effectExtent l="0" t="0" r="0" b="0"/>
+            <wp:extent cx="3400425" cy="1238250"/>
+            <wp:effectExtent l="0" t="0" r="9525" b="0"/>
             <wp:wrapSquare wrapText="bothSides"/>
-            <wp:docPr id="7" name="Picture 7"/>
+            <wp:docPr id="8" name="Picture 8"/>
             <wp:cNvGraphicFramePr>
               <a:graphicFrameLocks xmlns:a="http://schemas.openxmlformats.org/drawingml/2006/main" noChangeAspect="1"/>
             </wp:cNvGraphicFramePr>
@@ -291,7 +417,7 @@
                     <pic:cNvPicPr/>
                   </pic:nvPicPr>
                   <pic:blipFill>
-                    <a:blip r:embed="rId10">
+                    <a:blip r:embed="rId11">
                       <a:extLst>
                         <a:ext uri="{28A0092B-C50C-407E-A947-70E740481C1C}">
                           <a14:useLocalDpi xmlns:a14="http://schemas.microsoft.com/office/drawing/2010/main" val="0"/>
@@ -305,7 +431,7 @@
                   <pic:spPr>
                     <a:xfrm>
                       <a:off x="0" y="0"/>
-                      <a:ext cx="3305175" cy="2305050"/>
+                      <a:ext cx="3400425" cy="1238250"/>
                     </a:xfrm>
                     <a:prstGeom prst="rect">
                       <a:avLst/>
@@ -318,6 +444,329 @@
         </w:drawing>
       </w:r>
     </w:p>
+    <w:p/>
+    <w:p>
+      <w:r>
+        <w:drawing>
+          <wp:anchor distT="0" distB="0" distL="114300" distR="114300" simplePos="0" relativeHeight="251667456" behindDoc="0" locked="0" layoutInCell="1" allowOverlap="1">
+            <wp:simplePos x="0" y="0"/>
+            <wp:positionH relativeFrom="margin">
+              <wp:align>left</wp:align>
+            </wp:positionH>
+            <wp:positionV relativeFrom="paragraph">
+              <wp:posOffset>4361815</wp:posOffset>
+            </wp:positionV>
+            <wp:extent cx="4305901" cy="962159"/>
+            <wp:effectExtent l="0" t="0" r="0" b="9525"/>
+            <wp:wrapSquare wrapText="bothSides"/>
+            <wp:docPr id="12" name="Picture 12"/>
+            <wp:cNvGraphicFramePr>
+              <a:graphicFrameLocks xmlns:a="http://schemas.openxmlformats.org/drawingml/2006/main" noChangeAspect="1"/>
+            </wp:cNvGraphicFramePr>
+            <a:graphic xmlns:a="http://schemas.openxmlformats.org/drawingml/2006/main">
+              <a:graphicData uri="http://schemas.openxmlformats.org/drawingml/2006/picture">
+                <pic:pic xmlns:pic="http://schemas.openxmlformats.org/drawingml/2006/picture">
+                  <pic:nvPicPr>
+                    <pic:cNvPr id="1" name=""/>
+                    <pic:cNvPicPr/>
+                  </pic:nvPicPr>
+                  <pic:blipFill>
+                    <a:blip r:embed="rId12">
+                      <a:extLst>
+                        <a:ext uri="{28A0092B-C50C-407E-A947-70E740481C1C}">
+                          <a14:useLocalDpi xmlns:a14="http://schemas.microsoft.com/office/drawing/2010/main" val="0"/>
+                        </a:ext>
+                      </a:extLst>
+                    </a:blip>
+                    <a:stretch>
+                      <a:fillRect/>
+                    </a:stretch>
+                  </pic:blipFill>
+                  <pic:spPr>
+                    <a:xfrm>
+                      <a:off x="0" y="0"/>
+                      <a:ext cx="4305901" cy="962159"/>
+                    </a:xfrm>
+                    <a:prstGeom prst="rect">
+                      <a:avLst/>
+                    </a:prstGeom>
+                  </pic:spPr>
+                </pic:pic>
+              </a:graphicData>
+            </a:graphic>
+          </wp:anchor>
+        </w:drawing>
+      </w:r>
+      <w:r>
+        <w:drawing>
+          <wp:anchor distT="0" distB="0" distL="114300" distR="114300" simplePos="0" relativeHeight="251666432" behindDoc="0" locked="0" layoutInCell="1" allowOverlap="1">
+            <wp:simplePos x="0" y="0"/>
+            <wp:positionH relativeFrom="margin">
+              <wp:align>left</wp:align>
+            </wp:positionH>
+            <wp:positionV relativeFrom="paragraph">
+              <wp:posOffset>3447415</wp:posOffset>
+            </wp:positionV>
+            <wp:extent cx="3410426" cy="752580"/>
+            <wp:effectExtent l="0" t="0" r="0" b="9525"/>
+            <wp:wrapSquare wrapText="bothSides"/>
+            <wp:docPr id="11" name="Picture 11"/>
+            <wp:cNvGraphicFramePr>
+              <a:graphicFrameLocks xmlns:a="http://schemas.openxmlformats.org/drawingml/2006/main" noChangeAspect="1"/>
+            </wp:cNvGraphicFramePr>
+            <a:graphic xmlns:a="http://schemas.openxmlformats.org/drawingml/2006/main">
+              <a:graphicData uri="http://schemas.openxmlformats.org/drawingml/2006/picture">
+                <pic:pic xmlns:pic="http://schemas.openxmlformats.org/drawingml/2006/picture">
+                  <pic:nvPicPr>
+                    <pic:cNvPr id="1" name=""/>
+                    <pic:cNvPicPr/>
+                  </pic:nvPicPr>
+                  <pic:blipFill>
+                    <a:blip r:embed="rId13">
+                      <a:extLst>
+                        <a:ext uri="{28A0092B-C50C-407E-A947-70E740481C1C}">
+                          <a14:useLocalDpi xmlns:a14="http://schemas.microsoft.com/office/drawing/2010/main" val="0"/>
+                        </a:ext>
+                      </a:extLst>
+                    </a:blip>
+                    <a:stretch>
+                      <a:fillRect/>
+                    </a:stretch>
+                  </pic:blipFill>
+                  <pic:spPr>
+                    <a:xfrm>
+                      <a:off x="0" y="0"/>
+                      <a:ext cx="3410426" cy="752580"/>
+                    </a:xfrm>
+                    <a:prstGeom prst="rect">
+                      <a:avLst/>
+                    </a:prstGeom>
+                  </pic:spPr>
+                </pic:pic>
+              </a:graphicData>
+            </a:graphic>
+          </wp:anchor>
+        </w:drawing>
+      </w:r>
+      <w:r>
+        <w:drawing>
+          <wp:anchor distT="0" distB="0" distL="114300" distR="114300" simplePos="0" relativeHeight="251665408" behindDoc="0" locked="0" layoutInCell="1" allowOverlap="1">
+            <wp:simplePos x="0" y="0"/>
+            <wp:positionH relativeFrom="margin">
+              <wp:align>left</wp:align>
+            </wp:positionH>
+            <wp:positionV relativeFrom="paragraph">
+              <wp:posOffset>2435802</wp:posOffset>
+            </wp:positionV>
+            <wp:extent cx="3334215" cy="847843"/>
+            <wp:effectExtent l="0" t="0" r="0" b="9525"/>
+            <wp:wrapSquare wrapText="bothSides"/>
+            <wp:docPr id="10" name="Picture 10"/>
+            <wp:cNvGraphicFramePr>
+              <a:graphicFrameLocks xmlns:a="http://schemas.openxmlformats.org/drawingml/2006/main" noChangeAspect="1"/>
+            </wp:cNvGraphicFramePr>
+            <a:graphic xmlns:a="http://schemas.openxmlformats.org/drawingml/2006/main">
+              <a:graphicData uri="http://schemas.openxmlformats.org/drawingml/2006/picture">
+                <pic:pic xmlns:pic="http://schemas.openxmlformats.org/drawingml/2006/picture">
+                  <pic:nvPicPr>
+                    <pic:cNvPr id="1" name=""/>
+                    <pic:cNvPicPr/>
+                  </pic:nvPicPr>
+                  <pic:blipFill>
+                    <a:blip r:embed="rId14">
+                      <a:extLst>
+                        <a:ext uri="{28A0092B-C50C-407E-A947-70E740481C1C}">
+                          <a14:useLocalDpi xmlns:a14="http://schemas.microsoft.com/office/drawing/2010/main" val="0"/>
+                        </a:ext>
+                      </a:extLst>
+                    </a:blip>
+                    <a:stretch>
+                      <a:fillRect/>
+                    </a:stretch>
+                  </pic:blipFill>
+                  <pic:spPr>
+                    <a:xfrm>
+                      <a:off x="0" y="0"/>
+                      <a:ext cx="3334215" cy="847843"/>
+                    </a:xfrm>
+                    <a:prstGeom prst="rect">
+                      <a:avLst/>
+                    </a:prstGeom>
+                  </pic:spPr>
+                </pic:pic>
+              </a:graphicData>
+            </a:graphic>
+          </wp:anchor>
+        </w:drawing>
+      </w:r>
+      <w:r>
+        <w:rPr>
+          <w:noProof/>
+        </w:rPr>
+        <w:drawing>
+          <wp:anchor distT="0" distB="0" distL="114300" distR="114300" simplePos="0" relativeHeight="251664384" behindDoc="0" locked="0" layoutInCell="1" allowOverlap="1">
+            <wp:simplePos x="0" y="0"/>
+            <wp:positionH relativeFrom="margin">
+              <wp:align>left</wp:align>
+            </wp:positionH>
+            <wp:positionV relativeFrom="paragraph">
+              <wp:posOffset>967163</wp:posOffset>
+            </wp:positionV>
+            <wp:extent cx="3305636" cy="1390844"/>
+            <wp:effectExtent l="0" t="0" r="9525" b="0"/>
+            <wp:wrapSquare wrapText="bothSides"/>
+            <wp:docPr id="9" name="Picture 9"/>
+            <wp:cNvGraphicFramePr>
+              <a:graphicFrameLocks xmlns:a="http://schemas.openxmlformats.org/drawingml/2006/main" noChangeAspect="1"/>
+            </wp:cNvGraphicFramePr>
+            <a:graphic xmlns:a="http://schemas.openxmlformats.org/drawingml/2006/main">
+              <a:graphicData uri="http://schemas.openxmlformats.org/drawingml/2006/picture">
+                <pic:pic xmlns:pic="http://schemas.openxmlformats.org/drawingml/2006/picture">
+                  <pic:nvPicPr>
+                    <pic:cNvPr id="1" name=""/>
+                    <pic:cNvPicPr/>
+                  </pic:nvPicPr>
+                  <pic:blipFill>
+                    <a:blip r:embed="rId15">
+                      <a:extLst>
+                        <a:ext uri="{28A0092B-C50C-407E-A947-70E740481C1C}">
+                          <a14:useLocalDpi xmlns:a14="http://schemas.microsoft.com/office/drawing/2010/main" val="0"/>
+                        </a:ext>
+                      </a:extLst>
+                    </a:blip>
+                    <a:stretch>
+                      <a:fillRect/>
+                    </a:stretch>
+                  </pic:blipFill>
+                  <pic:spPr>
+                    <a:xfrm>
+                      <a:off x="0" y="0"/>
+                      <a:ext cx="3305636" cy="1390844"/>
+                    </a:xfrm>
+                    <a:prstGeom prst="rect">
+                      <a:avLst/>
+                    </a:prstGeom>
+                  </pic:spPr>
+                </pic:pic>
+              </a:graphicData>
+            </a:graphic>
+          </wp:anchor>
+        </w:drawing>
+      </w:r>
+    </w:p>
+    <w:p/>
+    <w:p/>
+    <w:p/>
+    <w:p/>
+    <w:p/>
+    <w:p/>
+    <w:p/>
+    <w:p/>
+    <w:p/>
+    <w:p/>
+    <w:p/>
+    <w:p/>
+    <w:p/>
+    <w:p/>
+    <w:p/>
+    <w:p/>
+    <w:p/>
+    <w:p/>
+    <w:p>
+      <w:r>
+        <w:drawing>
+          <wp:inline distT="0" distB="0" distL="0" distR="0" wp14:anchorId="5DACAB45" wp14:editId="66666862">
+            <wp:extent cx="5943600" cy="2110740"/>
+            <wp:effectExtent l="0" t="0" r="0" b="3810"/>
+            <wp:docPr id="13" name="Picture 13"/>
+            <wp:cNvGraphicFramePr>
+              <a:graphicFrameLocks xmlns:a="http://schemas.openxmlformats.org/drawingml/2006/main" noChangeAspect="1"/>
+            </wp:cNvGraphicFramePr>
+            <a:graphic xmlns:a="http://schemas.openxmlformats.org/drawingml/2006/main">
+              <a:graphicData uri="http://schemas.openxmlformats.org/drawingml/2006/picture">
+                <pic:pic xmlns:pic="http://schemas.openxmlformats.org/drawingml/2006/picture">
+                  <pic:nvPicPr>
+                    <pic:cNvPr id="1" name=""/>
+                    <pic:cNvPicPr/>
+                  </pic:nvPicPr>
+                  <pic:blipFill>
+                    <a:blip r:embed="rId16"/>
+                    <a:stretch>
+                      <a:fillRect/>
+                    </a:stretch>
+                  </pic:blipFill>
+                  <pic:spPr>
+                    <a:xfrm>
+                      <a:off x="0" y="0"/>
+                      <a:ext cx="5943600" cy="2110740"/>
+                    </a:xfrm>
+                    <a:prstGeom prst="rect">
+                      <a:avLst/>
+                    </a:prstGeom>
+                  </pic:spPr>
+                </pic:pic>
+              </a:graphicData>
+            </a:graphic>
+          </wp:inline>
+        </w:drawing>
+      </w:r>
+      <w:bookmarkStart w:id="0" w:name="_GoBack"/>
+      <w:bookmarkEnd w:id="0"/>
+    </w:p>
+    <w:p>
+      <w:r>
+        <w:drawing>
+          <wp:anchor distT="0" distB="0" distL="114300" distR="114300" simplePos="0" relativeHeight="251668480" behindDoc="0" locked="0" layoutInCell="1" allowOverlap="1">
+            <wp:simplePos x="0" y="0"/>
+            <wp:positionH relativeFrom="margin">
+              <wp:align>right</wp:align>
+            </wp:positionH>
+            <wp:positionV relativeFrom="paragraph">
+              <wp:posOffset>236162</wp:posOffset>
+            </wp:positionV>
+            <wp:extent cx="5943600" cy="1421765"/>
+            <wp:effectExtent l="0" t="0" r="0" b="6985"/>
+            <wp:wrapSquare wrapText="bothSides"/>
+            <wp:docPr id="14" name="Picture 14"/>
+            <wp:cNvGraphicFramePr>
+              <a:graphicFrameLocks xmlns:a="http://schemas.openxmlformats.org/drawingml/2006/main" noChangeAspect="1"/>
+            </wp:cNvGraphicFramePr>
+            <a:graphic xmlns:a="http://schemas.openxmlformats.org/drawingml/2006/main">
+              <a:graphicData uri="http://schemas.openxmlformats.org/drawingml/2006/picture">
+                <pic:pic xmlns:pic="http://schemas.openxmlformats.org/drawingml/2006/picture">
+                  <pic:nvPicPr>
+                    <pic:cNvPr id="1" name=""/>
+                    <pic:cNvPicPr/>
+                  </pic:nvPicPr>
+                  <pic:blipFill>
+                    <a:blip r:embed="rId17">
+                      <a:extLst>
+                        <a:ext uri="{28A0092B-C50C-407E-A947-70E740481C1C}">
+                          <a14:useLocalDpi xmlns:a14="http://schemas.microsoft.com/office/drawing/2010/main" val="0"/>
+                        </a:ext>
+                      </a:extLst>
+                    </a:blip>
+                    <a:stretch>
+                      <a:fillRect/>
+                    </a:stretch>
+                  </pic:blipFill>
+                  <pic:spPr>
+                    <a:xfrm>
+                      <a:off x="0" y="0"/>
+                      <a:ext cx="5943600" cy="1421765"/>
+                    </a:xfrm>
+                    <a:prstGeom prst="rect">
+                      <a:avLst/>
+                    </a:prstGeom>
+                  </pic:spPr>
+                </pic:pic>
+              </a:graphicData>
+            </a:graphic>
+          </wp:anchor>
+        </w:drawing>
+      </w:r>
+    </w:p>
+    <w:p/>
     <w:sectPr>
       <w:pgSz w:w="12240" w:h="15840"/>
       <w:pgMar w:top="1440" w:right="1440" w:bottom="1440" w:left="1440" w:header="720" w:footer="720" w:gutter="0"/>
